--- a/fra/docx/64.content.docx
+++ b/fra/docx/64.content.docx
@@ -4,39 +4,88 @@
   <w:body>
     <w:p/>
     <w:p>
-      <w:r/>
+      <w:pPr/>
+      <w:r>
+        <w:rPr>
+          <w:lang w:val="fr_FR" w:bidi="fr_FR"/>
+        </w:rPr>
+      </w:r>
     </w:p>
     <w:p>
       <w:pPr>
         <w:pStyle w:val="Heading2"/>
       </w:pPr>
       <w:r>
+        <w:rPr>
+          <w:lang w:val="fr_FR" w:bidi="fr_FR"/>
+        </w:rPr>
+        <w:t>Resource: Questions de Traduction (unfoldingWord)</w:t>
+      </w:r>
+      <w:r>
+        <w:rPr>
+          <w:lang w:val="fr_FR" w:bidi="fr_FR"/>
+        </w:rPr>
+      </w:r>
+    </w:p>
+    <w:p>
+      <w:pPr>
+        <w:pStyle w:val="Heading2"/>
+      </w:pPr>
+      <w:r>
+        <w:rPr>
+          <w:lang w:val="fr_FR" w:bidi="fr_FR"/>
+        </w:rPr>
         <w:t>License Information</w:t>
       </w:r>
-      <w:r/>
-    </w:p>
-    <w:p>
-      <w:r/>
+      <w:r>
+        <w:rPr>
+          <w:lang w:val="fr_FR" w:bidi="fr_FR"/>
+        </w:rPr>
+      </w:r>
+    </w:p>
+    <w:p>
+      <w:pPr/>
+      <w:r>
+        <w:rPr>
+          <w:lang w:val="fr_FR" w:bidi="fr_FR"/>
+        </w:rPr>
+      </w:r>
       <w:r>
         <w:rPr>
           <w:b/>
-        </w:rPr>
-        <w:t>Translation Questions (unfoldingWord)</w:t>
-      </w:r>
-      <w:r>
+          <w:lang w:val="fr_FR" w:bidi="fr_FR"/>
+        </w:rPr>
+        <w:t>Questions de Traduction (unfoldingWord)</w:t>
+      </w:r>
+      <w:r>
+        <w:rPr>
+          <w:lang w:val="fr_FR" w:bidi="fr_FR"/>
+        </w:rPr>
         <w:t xml:space="preserve"> (French) is based on</w:t>
       </w:r>
       <w:r>
+        <w:rPr>
+          <w:lang w:val="fr_FR" w:bidi="fr_FR"/>
+        </w:rPr>
         <w:t xml:space="preserve">: </w:t>
       </w:r>
       <w:r>
+        <w:rPr>
+          <w:lang w:val="fr_FR" w:bidi="fr_FR"/>
+        </w:rPr>
         <w:t>unfoldingWord® Translation Questions</w:t>
       </w:r>
       <w:r>
+        <w:rPr>
+          <w:lang w:val="fr_FR" w:bidi="fr_FR"/>
+        </w:rPr>
         <w:t xml:space="preserve">, </w:t>
       </w:r>
       <w:hyperlink r:id="rId13">
         <w:r>
+          <w:rPr>
+            <w:lang w:val="fr_FR" w:bidi="fr_FR"/>
+          </w:rPr>
           <w:rPr>
             <w:color w:val="0000EE"/>
             <w:u w:val="single"/>
@@ -45,10 +94,16 @@
         </w:r>
       </w:hyperlink>
       <w:r>
+        <w:rPr>
+          <w:lang w:val="fr_FR" w:bidi="fr_FR"/>
+        </w:rPr>
         <w:t xml:space="preserve">, 2022, which is licensed under a </w:t>
       </w:r>
       <w:hyperlink r:id="rId14">
         <w:r>
+          <w:rPr>
+            <w:lang w:val="fr_FR" w:bidi="fr_FR"/>
+          </w:rPr>
           <w:rPr>
             <w:color w:val="0000EE"/>
             <w:u w:val="single"/>
@@ -57,24 +112,50 @@
         </w:r>
       </w:hyperlink>
       <w:r>
+        <w:rPr>
+          <w:lang w:val="fr_FR" w:bidi="fr_FR"/>
+        </w:rPr>
         <w:t>.</w:t>
       </w:r>
-      <w:r/>
-    </w:p>
-    <w:p>
-      <w:r/>
-      <w:r>
+      <w:r>
+        <w:rPr>
+          <w:lang w:val="fr_FR" w:bidi="fr_FR"/>
+        </w:rPr>
+      </w:r>
+    </w:p>
+    <w:p>
+      <w:pPr/>
+      <w:r>
+        <w:rPr>
+          <w:lang w:val="fr_FR" w:bidi="fr_FR"/>
+        </w:rPr>
+      </w:r>
+      <w:r>
+        <w:rPr>
+          <w:lang w:val="fr_FR" w:bidi="fr_FR"/>
+        </w:rPr>
         <w:t>This PDF version is provided under the same license.</w:t>
       </w:r>
-      <w:r/>
-      <w:r/>
+      <w:r>
+        <w:rPr>
+          <w:lang w:val="fr_FR" w:bidi="fr_FR"/>
+        </w:rPr>
+      </w:r>
+      <w:r>
+        <w:rPr>
+          <w:lang w:val="fr_FR" w:bidi="fr_FR"/>
+        </w:rPr>
+      </w:r>
     </w:p>
     <w:p>
       <w:pPr>
         <w:pStyle w:val="Heading1"/>
       </w:pPr>
       <w:r>
-        <w:t>Translation Questions (unfoldingWord)</w:t>
+        <w:rPr>
+          <w:lang w:val="fr_FR" w:bidi="fr_FR"/>
+        </w:rPr>
+        <w:t>Questions de Traduction (unfoldingWord)</w:t>
       </w:r>
     </w:p>
     <w:p>
@@ -96,439 +177,1032 @@
       </w:pPr>
     </w:p>
     <w:p>
-      <w:r/>
+      <w:pPr/>
+      <w:r>
+        <w:rPr>
+          <w:lang w:val="fr_FR" w:bidi="fr_FR"/>
+        </w:rPr>
+      </w:r>
     </w:p>
     <w:p>
       <w:pPr>
         <w:pStyle w:val="Heading2"/>
       </w:pPr>
       <w:r>
+        <w:rPr>
+          <w:lang w:val="fr_FR" w:bidi="fr_FR"/>
+        </w:rPr>
+        <w:t>3JN</w:t>
+      </w:r>
+      <w:r>
+        <w:rPr>
+          <w:lang w:val="fr_FR" w:bidi="fr_FR"/>
+        </w:rPr>
+      </w:r>
+    </w:p>
+    <w:p>
+      <w:pPr/>
+      <w:r>
+        <w:rPr>
+          <w:lang w:val="fr_FR" w:bidi="fr_FR"/>
+        </w:rPr>
+      </w:r>
+      <w:r>
+        <w:rPr>
+          <w:i/>
+          <w:lang w:val="fr_FR" w:bidi="fr_FR"/>
+        </w:rPr>
+        <w:t>3 Jean 1.1, 3 Jean 1.1 (#2), 3 Jean 1.2, 3 Jean 1.4, 3 Jean 1.5, 3 Jean 1.6, 3 Jean 1.7, 3 Jean 1.8, 3 Jean 1.9, 3 Jean 1.9 (#2), 3 Jean 1.10, 3 Jean 1.10 (#2), 3 Jean 1:10 (#3), 3 Jean 1.11, 3 Jean 1.14</w:t>
+      </w:r>
+      <w:r>
+        <w:rPr>
+          <w:lang w:val="fr_FR" w:bidi="fr_FR"/>
+        </w:rPr>
+      </w:r>
+    </w:p>
+    <w:p>
+      <w:pPr/>
+      <w:r>
+        <w:rPr>
+          <w:lang w:val="fr_FR" w:bidi="fr_FR"/>
+        </w:rPr>
+      </w:r>
+      <w:r>
+        <w:rPr>
+          <w:lang w:val="fr_FR" w:bidi="fr_FR"/>
+        </w:rPr>
+        <w:t xml:space="preserve"> </w:t>
+      </w:r>
+      <w:r>
+        <w:rPr>
+          <w:lang w:val="fr_FR" w:bidi="fr_FR"/>
+        </w:rPr>
+      </w:r>
+      <w:r>
+        <w:rPr>
+          <w:lang w:val="fr_FR" w:bidi="fr_FR"/>
+        </w:rPr>
+      </w:r>
+    </w:p>
+    <w:p>
+      <w:pPr>
+        <w:sectPr>
+          <w:footnotePr>
+            <w:numRestart w:val="eachSect"/>
+          </w:footnotePr>
+          <w:type w:val="continuous"/>
+          <w:pgSz w:w="12240" w:h="15840" w:code="1"/>
+          <w:pgMar w:top="1440" w:right="1440" w:bottom="1440" w:left="1440" w:header="504" w:footer="504" w:gutter="0"/>
+          <w:cols w:space="708"/>
+          <w:titlePg/>
+          <w:docGrid w:linePitch="360"/>
+        </w:sectPr>
+      </w:pPr>
+    </w:p>
+    <w:p>
+      <w:pPr/>
+      <w:r>
+        <w:rPr>
+          <w:lang w:val="fr_FR" w:bidi="fr_FR"/>
+        </w:rPr>
+      </w:r>
+    </w:p>
+    <w:p>
+      <w:pPr>
+        <w:pStyle w:val="Heading2"/>
+      </w:pPr>
+      <w:r>
+        <w:rPr>
+          <w:lang w:val="fr_FR" w:bidi="fr_FR"/>
+        </w:rPr>
         <w:t>3 Jean 1.1</w:t>
       </w:r>
-      <w:r/>
-    </w:p>
-    <w:p>
-      <w:r/>
+      <w:r>
+        <w:rPr>
+          <w:lang w:val="fr_FR" w:bidi="fr_FR"/>
+        </w:rPr>
+      </w:r>
+    </w:p>
+    <w:p>
+      <w:pPr/>
+      <w:r>
+        <w:rPr>
+          <w:lang w:val="fr_FR" w:bidi="fr_FR"/>
+        </w:rPr>
+      </w:r>
       <w:r>
         <w:rPr>
           <w:b/>
+          <w:lang w:val="fr_FR" w:bidi="fr_FR"/>
         </w:rPr>
         <w:t>Sous quel titre l'auteur Jean se présente-t-il dans cette lettre ?</w:t>
       </w:r>
     </w:p>
     <w:p>
-      <w:r/>
-      <w:r>
+      <w:pPr/>
+      <w:r>
+        <w:rPr>
+          <w:lang w:val="fr_FR" w:bidi="fr_FR"/>
+        </w:rPr>
+      </w:r>
+      <w:r>
+        <w:rPr>
+          <w:lang w:val="fr_FR" w:bidi="fr_FR"/>
+        </w:rPr>
         <w:t>Jean se présente comme l'ancien.</w:t>
       </w:r>
-      <w:r/>
-      <w:r/>
-    </w:p>
-    <w:p>
-      <w:r/>
+      <w:r>
+        <w:rPr>
+          <w:lang w:val="fr_FR" w:bidi="fr_FR"/>
+        </w:rPr>
+      </w:r>
+      <w:r>
+        <w:rPr>
+          <w:lang w:val="fr_FR" w:bidi="fr_FR"/>
+        </w:rPr>
+      </w:r>
+    </w:p>
+    <w:p>
+      <w:pPr/>
+      <w:r>
+        <w:rPr>
+          <w:lang w:val="fr_FR" w:bidi="fr_FR"/>
+        </w:rPr>
+      </w:r>
     </w:p>
     <w:p>
       <w:pPr>
         <w:pStyle w:val="Heading2"/>
       </w:pPr>
       <w:r>
+        <w:rPr>
+          <w:lang w:val="fr_FR" w:bidi="fr_FR"/>
+        </w:rPr>
         <w:t>3 Jean 1.1 (#2)</w:t>
       </w:r>
-      <w:r/>
-    </w:p>
-    <w:p>
-      <w:r/>
+      <w:r>
+        <w:rPr>
+          <w:lang w:val="fr_FR" w:bidi="fr_FR"/>
+        </w:rPr>
+      </w:r>
+    </w:p>
+    <w:p>
+      <w:pPr/>
+      <w:r>
+        <w:rPr>
+          <w:lang w:val="fr_FR" w:bidi="fr_FR"/>
+        </w:rPr>
+      </w:r>
       <w:r>
         <w:rPr>
           <w:b/>
+          <w:lang w:val="fr_FR" w:bidi="fr_FR"/>
         </w:rPr>
         <w:t>Quelle relation Jean entretient-il avec Gaïus, le destinataire de cette lettre ?</w:t>
       </w:r>
     </w:p>
     <w:p>
-      <w:r/>
-      <w:r>
+      <w:pPr/>
+      <w:r>
+        <w:rPr>
+          <w:lang w:val="fr_FR" w:bidi="fr_FR"/>
+        </w:rPr>
+      </w:r>
+      <w:r>
+        <w:rPr>
+          <w:lang w:val="fr_FR" w:bidi="fr_FR"/>
+        </w:rPr>
         <w:t>Jean aime Gaïus dans la vérité.</w:t>
       </w:r>
-      <w:r/>
-      <w:r/>
-    </w:p>
-    <w:p>
-      <w:r/>
+      <w:r>
+        <w:rPr>
+          <w:lang w:val="fr_FR" w:bidi="fr_FR"/>
+        </w:rPr>
+      </w:r>
+      <w:r>
+        <w:rPr>
+          <w:lang w:val="fr_FR" w:bidi="fr_FR"/>
+        </w:rPr>
+      </w:r>
+    </w:p>
+    <w:p>
+      <w:pPr/>
+      <w:r>
+        <w:rPr>
+          <w:lang w:val="fr_FR" w:bidi="fr_FR"/>
+        </w:rPr>
+      </w:r>
     </w:p>
     <w:p>
       <w:pPr>
         <w:pStyle w:val="Heading2"/>
       </w:pPr>
       <w:r>
+        <w:rPr>
+          <w:lang w:val="fr_FR" w:bidi="fr_FR"/>
+        </w:rPr>
         <w:t>3 Jean 1.2</w:t>
       </w:r>
-      <w:r/>
-    </w:p>
-    <w:p>
-      <w:r/>
+      <w:r>
+        <w:rPr>
+          <w:lang w:val="fr_FR" w:bidi="fr_FR"/>
+        </w:rPr>
+      </w:r>
+    </w:p>
+    <w:p>
+      <w:pPr/>
+      <w:r>
+        <w:rPr>
+          <w:lang w:val="fr_FR" w:bidi="fr_FR"/>
+        </w:rPr>
+      </w:r>
       <w:r>
         <w:rPr>
           <w:b/>
+          <w:lang w:val="fr_FR" w:bidi="fr_FR"/>
         </w:rPr>
         <w:t>Pour quoi Jean prie-t-il en ce qui concerne Gaïus ?</w:t>
       </w:r>
     </w:p>
     <w:p>
-      <w:r/>
-      <w:r>
+      <w:pPr/>
+      <w:r>
+        <w:rPr>
+          <w:lang w:val="fr_FR" w:bidi="fr_FR"/>
+        </w:rPr>
+      </w:r>
+      <w:r>
+        <w:rPr>
+          <w:lang w:val="fr_FR" w:bidi="fr_FR"/>
+        </w:rPr>
         <w:t>Jean prie que Gaïus prospère dans tous les domaines et soit en bonne santé, tout comme son âme prospère.</w:t>
       </w:r>
-      <w:r/>
-      <w:r/>
-    </w:p>
-    <w:p>
-      <w:r/>
+      <w:r>
+        <w:rPr>
+          <w:lang w:val="fr_FR" w:bidi="fr_FR"/>
+        </w:rPr>
+      </w:r>
+      <w:r>
+        <w:rPr>
+          <w:lang w:val="fr_FR" w:bidi="fr_FR"/>
+        </w:rPr>
+      </w:r>
+    </w:p>
+    <w:p>
+      <w:pPr/>
+      <w:r>
+        <w:rPr>
+          <w:lang w:val="fr_FR" w:bidi="fr_FR"/>
+        </w:rPr>
+      </w:r>
     </w:p>
     <w:p>
       <w:pPr>
         <w:pStyle w:val="Heading2"/>
       </w:pPr>
       <w:r>
+        <w:rPr>
+          <w:lang w:val="fr_FR" w:bidi="fr_FR"/>
+        </w:rPr>
         <w:t>3 Jean 1.4</w:t>
       </w:r>
-      <w:r/>
-    </w:p>
-    <w:p>
-      <w:r/>
+      <w:r>
+        <w:rPr>
+          <w:lang w:val="fr_FR" w:bidi="fr_FR"/>
+        </w:rPr>
+      </w:r>
+    </w:p>
+    <w:p>
+      <w:pPr/>
+      <w:r>
+        <w:rPr>
+          <w:lang w:val="fr_FR" w:bidi="fr_FR"/>
+        </w:rPr>
+      </w:r>
       <w:r>
         <w:rPr>
           <w:b/>
+          <w:lang w:val="fr_FR" w:bidi="fr_FR"/>
         </w:rPr>
         <w:t>Quelle est la plus grande joie de Jean ?</w:t>
       </w:r>
     </w:p>
     <w:p>
-      <w:r/>
-      <w:r>
+      <w:pPr/>
+      <w:r>
+        <w:rPr>
+          <w:lang w:val="fr_FR" w:bidi="fr_FR"/>
+        </w:rPr>
+      </w:r>
+      <w:r>
+        <w:rPr>
+          <w:lang w:val="fr_FR" w:bidi="fr_FR"/>
+        </w:rPr>
         <w:t>La plus grande joie de Jean est d'apprendre que ses enfants marchent dans la vérité.</w:t>
       </w:r>
-      <w:r/>
-      <w:r/>
-    </w:p>
-    <w:p>
-      <w:r/>
+      <w:r>
+        <w:rPr>
+          <w:lang w:val="fr_FR" w:bidi="fr_FR"/>
+        </w:rPr>
+      </w:r>
+      <w:r>
+        <w:rPr>
+          <w:lang w:val="fr_FR" w:bidi="fr_FR"/>
+        </w:rPr>
+      </w:r>
+    </w:p>
+    <w:p>
+      <w:pPr/>
+      <w:r>
+        <w:rPr>
+          <w:lang w:val="fr_FR" w:bidi="fr_FR"/>
+        </w:rPr>
+      </w:r>
     </w:p>
     <w:p>
       <w:pPr>
         <w:pStyle w:val="Heading2"/>
       </w:pPr>
       <w:r>
+        <w:rPr>
+          <w:lang w:val="fr_FR" w:bidi="fr_FR"/>
+        </w:rPr>
         <w:t>3 Jean 1.5</w:t>
       </w:r>
-      <w:r/>
-    </w:p>
-    <w:p>
-      <w:r/>
+      <w:r>
+        <w:rPr>
+          <w:lang w:val="fr_FR" w:bidi="fr_FR"/>
+        </w:rPr>
+      </w:r>
+    </w:p>
+    <w:p>
+      <w:pPr/>
+      <w:r>
+        <w:rPr>
+          <w:lang w:val="fr_FR" w:bidi="fr_FR"/>
+        </w:rPr>
+      </w:r>
       <w:r>
         <w:rPr>
           <w:b/>
+          <w:lang w:val="fr_FR" w:bidi="fr_FR"/>
         </w:rPr>
         <w:t>Pour qui Gaïus travaille-t-il ?</w:t>
       </w:r>
     </w:p>
     <w:p>
-      <w:r/>
-      <w:r>
+      <w:pPr/>
+      <w:r>
+        <w:rPr>
+          <w:lang w:val="fr_FR" w:bidi="fr_FR"/>
+        </w:rPr>
+      </w:r>
+      <w:r>
+        <w:rPr>
+          <w:lang w:val="fr_FR" w:bidi="fr_FR"/>
+        </w:rPr>
         <w:t>Gaïus travaille fidèlement pour les frères, même des frères étrangers.</w:t>
       </w:r>
-      <w:r/>
-      <w:r/>
-    </w:p>
-    <w:p>
-      <w:r/>
+      <w:r>
+        <w:rPr>
+          <w:lang w:val="fr_FR" w:bidi="fr_FR"/>
+        </w:rPr>
+      </w:r>
+      <w:r>
+        <w:rPr>
+          <w:lang w:val="fr_FR" w:bidi="fr_FR"/>
+        </w:rPr>
+      </w:r>
+    </w:p>
+    <w:p>
+      <w:pPr/>
+      <w:r>
+        <w:rPr>
+          <w:lang w:val="fr_FR" w:bidi="fr_FR"/>
+        </w:rPr>
+      </w:r>
     </w:p>
     <w:p>
       <w:pPr>
         <w:pStyle w:val="Heading2"/>
       </w:pPr>
       <w:r>
+        <w:rPr>
+          <w:lang w:val="fr_FR" w:bidi="fr_FR"/>
+        </w:rPr>
         <w:t>3 Jean 1.6</w:t>
       </w:r>
-      <w:r/>
-    </w:p>
-    <w:p>
-      <w:r/>
+      <w:r>
+        <w:rPr>
+          <w:lang w:val="fr_FR" w:bidi="fr_FR"/>
+        </w:rPr>
+      </w:r>
+    </w:p>
+    <w:p>
+      <w:pPr/>
+      <w:r>
+        <w:rPr>
+          <w:lang w:val="fr_FR" w:bidi="fr_FR"/>
+        </w:rPr>
+      </w:r>
       <w:r>
         <w:rPr>
           <w:b/>
+          <w:lang w:val="fr_FR" w:bidi="fr_FR"/>
         </w:rPr>
         <w:t>Comment Gaïus doit-il prêter assistance aux frères ?</w:t>
       </w:r>
     </w:p>
     <w:p>
-      <w:r/>
-      <w:r>
+      <w:pPr/>
+      <w:r>
+        <w:rPr>
+          <w:lang w:val="fr_FR" w:bidi="fr_FR"/>
+        </w:rPr>
+      </w:r>
+      <w:r>
+        <w:rPr>
+          <w:lang w:val="fr_FR" w:bidi="fr_FR"/>
+        </w:rPr>
         <w:t>Il doit pourvoir à leur voyage d'une manière digne de Dieu.</w:t>
       </w:r>
-      <w:r/>
-      <w:r/>
-    </w:p>
-    <w:p>
-      <w:r/>
+      <w:r>
+        <w:rPr>
+          <w:lang w:val="fr_FR" w:bidi="fr_FR"/>
+        </w:rPr>
+      </w:r>
+      <w:r>
+        <w:rPr>
+          <w:lang w:val="fr_FR" w:bidi="fr_FR"/>
+        </w:rPr>
+      </w:r>
+    </w:p>
+    <w:p>
+      <w:pPr/>
+      <w:r>
+        <w:rPr>
+          <w:lang w:val="fr_FR" w:bidi="fr_FR"/>
+        </w:rPr>
+      </w:r>
     </w:p>
     <w:p>
       <w:pPr>
         <w:pStyle w:val="Heading2"/>
       </w:pPr>
       <w:r>
+        <w:rPr>
+          <w:lang w:val="fr_FR" w:bidi="fr_FR"/>
+        </w:rPr>
         <w:t>3 Jean 1.7</w:t>
       </w:r>
-      <w:r/>
-    </w:p>
-    <w:p>
-      <w:r/>
+      <w:r>
+        <w:rPr>
+          <w:lang w:val="fr_FR" w:bidi="fr_FR"/>
+        </w:rPr>
+      </w:r>
+    </w:p>
+    <w:p>
+      <w:pPr/>
+      <w:r>
+        <w:rPr>
+          <w:lang w:val="fr_FR" w:bidi="fr_FR"/>
+        </w:rPr>
+      </w:r>
       <w:r>
         <w:rPr>
           <w:b/>
+          <w:lang w:val="fr_FR" w:bidi="fr_FR"/>
         </w:rPr>
         <w:t>Pour quelle raison ces frères ont-ils besoin d'assistance de la part des chrétiens ?</w:t>
       </w:r>
     </w:p>
     <w:p>
-      <w:r/>
-      <w:r>
+      <w:pPr/>
+      <w:r>
+        <w:rPr>
+          <w:lang w:val="fr_FR" w:bidi="fr_FR"/>
+        </w:rPr>
+      </w:r>
+      <w:r>
+        <w:rPr>
+          <w:lang w:val="fr_FR" w:bidi="fr_FR"/>
+        </w:rPr>
         <w:t>Ils sont partis pour servir Jésus-Christ, et n'ont rien reçu des païens.</w:t>
       </w:r>
-      <w:r/>
-      <w:r/>
-    </w:p>
-    <w:p>
-      <w:r/>
+      <w:r>
+        <w:rPr>
+          <w:lang w:val="fr_FR" w:bidi="fr_FR"/>
+        </w:rPr>
+      </w:r>
+      <w:r>
+        <w:rPr>
+          <w:lang w:val="fr_FR" w:bidi="fr_FR"/>
+        </w:rPr>
+      </w:r>
+    </w:p>
+    <w:p>
+      <w:pPr/>
+      <w:r>
+        <w:rPr>
+          <w:lang w:val="fr_FR" w:bidi="fr_FR"/>
+        </w:rPr>
+      </w:r>
     </w:p>
     <w:p>
       <w:pPr>
         <w:pStyle w:val="Heading2"/>
       </w:pPr>
       <w:r>
+        <w:rPr>
+          <w:lang w:val="fr_FR" w:bidi="fr_FR"/>
+        </w:rPr>
         <w:t>3 Jean 1.8</w:t>
       </w:r>
-      <w:r/>
-    </w:p>
-    <w:p>
-      <w:r/>
+      <w:r>
+        <w:rPr>
+          <w:lang w:val="fr_FR" w:bidi="fr_FR"/>
+        </w:rPr>
+      </w:r>
+    </w:p>
+    <w:p>
+      <w:pPr/>
+      <w:r>
+        <w:rPr>
+          <w:lang w:val="fr_FR" w:bidi="fr_FR"/>
+        </w:rPr>
+      </w:r>
       <w:r>
         <w:rPr>
           <w:b/>
+          <w:lang w:val="fr_FR" w:bidi="fr_FR"/>
         </w:rPr>
         <w:t>Pourquoi Jean dit-il que les croyants doivent accueillir ces personnes ?</w:t>
       </w:r>
     </w:p>
     <w:p>
-      <w:r/>
-      <w:r>
+      <w:pPr/>
+      <w:r>
+        <w:rPr>
+          <w:lang w:val="fr_FR" w:bidi="fr_FR"/>
+        </w:rPr>
+      </w:r>
+      <w:r>
+        <w:rPr>
+          <w:lang w:val="fr_FR" w:bidi="fr_FR"/>
+        </w:rPr>
         <w:t>En les accueillant ainsi, Jean affirme qu'ils deviennent ouvriers avec eux pour la vérité.</w:t>
       </w:r>
-      <w:r/>
-      <w:r/>
-    </w:p>
-    <w:p>
-      <w:r/>
+      <w:r>
+        <w:rPr>
+          <w:lang w:val="fr_FR" w:bidi="fr_FR"/>
+        </w:rPr>
+      </w:r>
+      <w:r>
+        <w:rPr>
+          <w:lang w:val="fr_FR" w:bidi="fr_FR"/>
+        </w:rPr>
+      </w:r>
+    </w:p>
+    <w:p>
+      <w:pPr/>
+      <w:r>
+        <w:rPr>
+          <w:lang w:val="fr_FR" w:bidi="fr_FR"/>
+        </w:rPr>
+      </w:r>
     </w:p>
     <w:p>
       <w:pPr>
         <w:pStyle w:val="Heading2"/>
       </w:pPr>
       <w:r>
+        <w:rPr>
+          <w:lang w:val="fr_FR" w:bidi="fr_FR"/>
+        </w:rPr>
         <w:t>3 Jean 1.9</w:t>
       </w:r>
-      <w:r/>
-    </w:p>
-    <w:p>
-      <w:r/>
+      <w:r>
+        <w:rPr>
+          <w:lang w:val="fr_FR" w:bidi="fr_FR"/>
+        </w:rPr>
+      </w:r>
+    </w:p>
+    <w:p>
+      <w:pPr/>
+      <w:r>
+        <w:rPr>
+          <w:lang w:val="fr_FR" w:bidi="fr_FR"/>
+        </w:rPr>
+      </w:r>
       <w:r>
         <w:rPr>
           <w:b/>
+          <w:lang w:val="fr_FR" w:bidi="fr_FR"/>
         </w:rPr>
         <w:t>Qu'est-ce que Diotrèphe aime ?</w:t>
       </w:r>
     </w:p>
     <w:p>
-      <w:r/>
-      <w:r>
+      <w:pPr/>
+      <w:r>
+        <w:rPr>
+          <w:lang w:val="fr_FR" w:bidi="fr_FR"/>
+        </w:rPr>
+      </w:r>
+      <w:r>
+        <w:rPr>
+          <w:lang w:val="fr_FR" w:bidi="fr_FR"/>
+        </w:rPr>
         <w:t>Diotrèphe aime à être le premier parmi les membres de son église.</w:t>
       </w:r>
-      <w:r/>
-      <w:r/>
-    </w:p>
-    <w:p>
-      <w:r/>
+      <w:r>
+        <w:rPr>
+          <w:lang w:val="fr_FR" w:bidi="fr_FR"/>
+        </w:rPr>
+      </w:r>
+      <w:r>
+        <w:rPr>
+          <w:lang w:val="fr_FR" w:bidi="fr_FR"/>
+        </w:rPr>
+      </w:r>
+    </w:p>
+    <w:p>
+      <w:pPr/>
+      <w:r>
+        <w:rPr>
+          <w:lang w:val="fr_FR" w:bidi="fr_FR"/>
+        </w:rPr>
+      </w:r>
     </w:p>
     <w:p>
       <w:pPr>
         <w:pStyle w:val="Heading2"/>
       </w:pPr>
       <w:r>
+        <w:rPr>
+          <w:lang w:val="fr_FR" w:bidi="fr_FR"/>
+        </w:rPr>
         <w:t>3 Jean 1.9 (#2)</w:t>
       </w:r>
-      <w:r/>
-    </w:p>
-    <w:p>
-      <w:r/>
+      <w:r>
+        <w:rPr>
+          <w:lang w:val="fr_FR" w:bidi="fr_FR"/>
+        </w:rPr>
+      </w:r>
+    </w:p>
+    <w:p>
+      <w:pPr/>
+      <w:r>
+        <w:rPr>
+          <w:lang w:val="fr_FR" w:bidi="fr_FR"/>
+        </w:rPr>
+      </w:r>
       <w:r>
         <w:rPr>
           <w:b/>
+          <w:lang w:val="fr_FR" w:bidi="fr_FR"/>
         </w:rPr>
         <w:t>Quelle est l'attitude de Diotrèphe envers Jean ?</w:t>
       </w:r>
     </w:p>
     <w:p>
-      <w:r/>
-      <w:r>
+      <w:pPr/>
+      <w:r>
+        <w:rPr>
+          <w:lang w:val="fr_FR" w:bidi="fr_FR"/>
+        </w:rPr>
+      </w:r>
+      <w:r>
+        <w:rPr>
+          <w:lang w:val="fr_FR" w:bidi="fr_FR"/>
+        </w:rPr>
         <w:t>Diotrèphe ne reçoit pas Jean.</w:t>
       </w:r>
-      <w:r/>
-      <w:r/>
-    </w:p>
-    <w:p>
-      <w:r/>
+      <w:r>
+        <w:rPr>
+          <w:lang w:val="fr_FR" w:bidi="fr_FR"/>
+        </w:rPr>
+      </w:r>
+      <w:r>
+        <w:rPr>
+          <w:lang w:val="fr_FR" w:bidi="fr_FR"/>
+        </w:rPr>
+      </w:r>
+    </w:p>
+    <w:p>
+      <w:pPr/>
+      <w:r>
+        <w:rPr>
+          <w:lang w:val="fr_FR" w:bidi="fr_FR"/>
+        </w:rPr>
+      </w:r>
     </w:p>
     <w:p>
       <w:pPr>
         <w:pStyle w:val="Heading2"/>
       </w:pPr>
       <w:r>
+        <w:rPr>
+          <w:lang w:val="fr_FR" w:bidi="fr_FR"/>
+        </w:rPr>
         <w:t>3 Jean 1.10</w:t>
       </w:r>
-      <w:r/>
-    </w:p>
-    <w:p>
-      <w:r/>
+      <w:r>
+        <w:rPr>
+          <w:lang w:val="fr_FR" w:bidi="fr_FR"/>
+        </w:rPr>
+      </w:r>
+    </w:p>
+    <w:p>
+      <w:pPr/>
+      <w:r>
+        <w:rPr>
+          <w:lang w:val="fr_FR" w:bidi="fr_FR"/>
+        </w:rPr>
+      </w:r>
       <w:r>
         <w:rPr>
           <w:b/>
+          <w:lang w:val="fr_FR" w:bidi="fr_FR"/>
         </w:rPr>
         <w:t>Que fera Jean en venant voir Gaïus et l'assemblée ?</w:t>
       </w:r>
     </w:p>
     <w:p>
-      <w:r/>
-      <w:r>
+      <w:pPr/>
+      <w:r>
+        <w:rPr>
+          <w:lang w:val="fr_FR" w:bidi="fr_FR"/>
+        </w:rPr>
+      </w:r>
+      <w:r>
+        <w:rPr>
+          <w:lang w:val="fr_FR" w:bidi="fr_FR"/>
+        </w:rPr>
         <w:t>Quand Jean viendra, il mettra en lumière les actes que Diotrèphe commet, y compris ses méchants propos et son rejet des frères.</w:t>
       </w:r>
-      <w:r/>
-      <w:r/>
-    </w:p>
-    <w:p>
-      <w:r/>
+      <w:r>
+        <w:rPr>
+          <w:lang w:val="fr_FR" w:bidi="fr_FR"/>
+        </w:rPr>
+      </w:r>
+      <w:r>
+        <w:rPr>
+          <w:lang w:val="fr_FR" w:bidi="fr_FR"/>
+        </w:rPr>
+      </w:r>
+    </w:p>
+    <w:p>
+      <w:pPr/>
+      <w:r>
+        <w:rPr>
+          <w:lang w:val="fr_FR" w:bidi="fr_FR"/>
+        </w:rPr>
+      </w:r>
     </w:p>
     <w:p>
       <w:pPr>
         <w:pStyle w:val="Heading2"/>
       </w:pPr>
       <w:r>
+        <w:rPr>
+          <w:lang w:val="fr_FR" w:bidi="fr_FR"/>
+        </w:rPr>
         <w:t>3 Jean 1.10 (#2)</w:t>
       </w:r>
-      <w:r/>
-    </w:p>
-    <w:p>
-      <w:r/>
+      <w:r>
+        <w:rPr>
+          <w:lang w:val="fr_FR" w:bidi="fr_FR"/>
+        </w:rPr>
+      </w:r>
+    </w:p>
+    <w:p>
+      <w:pPr/>
+      <w:r>
+        <w:rPr>
+          <w:lang w:val="fr_FR" w:bidi="fr_FR"/>
+        </w:rPr>
+      </w:r>
       <w:r>
         <w:rPr>
           <w:b/>
+          <w:lang w:val="fr_FR" w:bidi="fr_FR"/>
         </w:rPr>
         <w:t>Que fait Diotrèphe aux frères qui leur ont été envoyés ?</w:t>
       </w:r>
     </w:p>
     <w:p>
-      <w:r/>
-      <w:r>
+      <w:pPr/>
+      <w:r>
+        <w:rPr>
+          <w:lang w:val="fr_FR" w:bidi="fr_FR"/>
+        </w:rPr>
+      </w:r>
+      <w:r>
+        <w:rPr>
+          <w:lang w:val="fr_FR" w:bidi="fr_FR"/>
+        </w:rPr>
         <w:t>Diotrèphe ne les reçoit pas, empêche d'autres de le faire et les chasse de l'Église.</w:t>
       </w:r>
-      <w:r/>
-      <w:r/>
-    </w:p>
-    <w:p>
-      <w:r/>
+      <w:r>
+        <w:rPr>
+          <w:lang w:val="fr_FR" w:bidi="fr_FR"/>
+        </w:rPr>
+      </w:r>
+      <w:r>
+        <w:rPr>
+          <w:lang w:val="fr_FR" w:bidi="fr_FR"/>
+        </w:rPr>
+      </w:r>
+    </w:p>
+    <w:p>
+      <w:pPr/>
+      <w:r>
+        <w:rPr>
+          <w:lang w:val="fr_FR" w:bidi="fr_FR"/>
+        </w:rPr>
+      </w:r>
     </w:p>
     <w:p>
       <w:pPr>
         <w:pStyle w:val="Heading2"/>
       </w:pPr>
       <w:r>
+        <w:rPr>
+          <w:lang w:val="fr_FR" w:bidi="fr_FR"/>
+        </w:rPr>
         <w:t>3 Jean 1:10 (#3)</w:t>
       </w:r>
-      <w:r/>
-    </w:p>
-    <w:p>
-      <w:r/>
+      <w:r>
+        <w:rPr>
+          <w:lang w:val="fr_FR" w:bidi="fr_FR"/>
+        </w:rPr>
+      </w:r>
+    </w:p>
+    <w:p>
+      <w:pPr/>
+      <w:r>
+        <w:rPr>
+          <w:lang w:val="fr_FR" w:bidi="fr_FR"/>
+        </w:rPr>
+      </w:r>
       <w:r>
         <w:rPr>
           <w:b/>
+          <w:lang w:val="fr_FR" w:bidi="fr_FR"/>
         </w:rPr>
         <w:t>Que fait Diotrèphe à ceux qui sont prêts à recevoir ces frères ?</w:t>
       </w:r>
     </w:p>
     <w:p>
-      <w:r/>
-      <w:r>
+      <w:pPr/>
+      <w:r>
+        <w:rPr>
+          <w:lang w:val="fr_FR" w:bidi="fr_FR"/>
+        </w:rPr>
+      </w:r>
+      <w:r>
+        <w:rPr>
+          <w:lang w:val="fr_FR" w:bidi="fr_FR"/>
+        </w:rPr>
         <w:t>Diotrèphe les en empêche et les expulse de l'église.</w:t>
       </w:r>
-      <w:r/>
-      <w:r/>
-    </w:p>
-    <w:p>
-      <w:r/>
+      <w:r>
+        <w:rPr>
+          <w:lang w:val="fr_FR" w:bidi="fr_FR"/>
+        </w:rPr>
+      </w:r>
+      <w:r>
+        <w:rPr>
+          <w:lang w:val="fr_FR" w:bidi="fr_FR"/>
+        </w:rPr>
+      </w:r>
+    </w:p>
+    <w:p>
+      <w:pPr/>
+      <w:r>
+        <w:rPr>
+          <w:lang w:val="fr_FR" w:bidi="fr_FR"/>
+        </w:rPr>
+      </w:r>
     </w:p>
     <w:p>
       <w:pPr>
         <w:pStyle w:val="Heading2"/>
       </w:pPr>
       <w:r>
+        <w:rPr>
+          <w:lang w:val="fr_FR" w:bidi="fr_FR"/>
+        </w:rPr>
         <w:t>3 Jean 1.11</w:t>
       </w:r>
-      <w:r/>
-    </w:p>
-    <w:p>
-      <w:r/>
+      <w:r>
+        <w:rPr>
+          <w:lang w:val="fr_FR" w:bidi="fr_FR"/>
+        </w:rPr>
+      </w:r>
+    </w:p>
+    <w:p>
+      <w:pPr/>
+      <w:r>
+        <w:rPr>
+          <w:lang w:val="fr_FR" w:bidi="fr_FR"/>
+        </w:rPr>
+      </w:r>
       <w:r>
         <w:rPr>
           <w:b/>
+          <w:lang w:val="fr_FR" w:bidi="fr_FR"/>
         </w:rPr>
         <w:t>Que conseille Jean à Gaïus ?</w:t>
       </w:r>
     </w:p>
     <w:p>
-      <w:r/>
-      <w:r>
+      <w:pPr/>
+      <w:r>
+        <w:rPr>
+          <w:lang w:val="fr_FR" w:bidi="fr_FR"/>
+        </w:rPr>
+      </w:r>
+      <w:r>
+        <w:rPr>
+          <w:lang w:val="fr_FR" w:bidi="fr_FR"/>
+        </w:rPr>
         <w:t>Jean recommande à Gaïus d'imiter ce qui est bien, plutôt que le mal.</w:t>
       </w:r>
-      <w:r/>
-      <w:r/>
-    </w:p>
-    <w:p>
-      <w:r/>
+      <w:r>
+        <w:rPr>
+          <w:lang w:val="fr_FR" w:bidi="fr_FR"/>
+        </w:rPr>
+      </w:r>
+      <w:r>
+        <w:rPr>
+          <w:lang w:val="fr_FR" w:bidi="fr_FR"/>
+        </w:rPr>
+      </w:r>
+    </w:p>
+    <w:p>
+      <w:pPr/>
+      <w:r>
+        <w:rPr>
+          <w:lang w:val="fr_FR" w:bidi="fr_FR"/>
+        </w:rPr>
+      </w:r>
     </w:p>
     <w:p>
       <w:pPr>
         <w:pStyle w:val="Heading2"/>
       </w:pPr>
       <w:r>
+        <w:rPr>
+          <w:lang w:val="fr_FR" w:bidi="fr_FR"/>
+        </w:rPr>
         <w:t>3 Jean 1.14</w:t>
       </w:r>
-      <w:r/>
-    </w:p>
-    <w:p>
-      <w:r/>
+      <w:r>
+        <w:rPr>
+          <w:lang w:val="fr_FR" w:bidi="fr_FR"/>
+        </w:rPr>
+      </w:r>
+    </w:p>
+    <w:p>
+      <w:pPr/>
+      <w:r>
+        <w:rPr>
+          <w:lang w:val="fr_FR" w:bidi="fr_FR"/>
+        </w:rPr>
+      </w:r>
       <w:r>
         <w:rPr>
           <w:b/>
+          <w:lang w:val="fr_FR" w:bidi="fr_FR"/>
         </w:rPr>
         <w:t>Quels sont les projets futurs de Jean ?</w:t>
       </w:r>
     </w:p>
     <w:p>
-      <w:r/>
-      <w:r>
+      <w:pPr/>
+      <w:r>
+        <w:rPr>
+          <w:lang w:val="fr_FR" w:bidi="fr_FR"/>
+        </w:rPr>
+      </w:r>
+      <w:r>
+        <w:rPr>
+          <w:lang w:val="fr_FR" w:bidi="fr_FR"/>
+        </w:rPr>
         <w:t>Jean prévoit de venir parler avec Gaïus en personne.</w:t>
       </w:r>
-      <w:r/>
-      <w:r/>
+      <w:r>
+        <w:rPr>
+          <w:lang w:val="fr_FR" w:bidi="fr_FR"/>
+        </w:rPr>
+      </w:r>
+      <w:r>
+        <w:rPr>
+          <w:lang w:val="fr_FR" w:bidi="fr_FR"/>
+        </w:rPr>
+      </w:r>
     </w:p>
     <w:sectPr>
       <w:footnotePr>
@@ -2430,7 +3104,7 @@
     <w:rPrDefault>
       <w:rPr>
         <w:rFonts w:ascii="Times New Roman" w:eastAsia="Times New Roman" w:hAnsi="Times New Roman" w:cs="Times New Roman"/>
-        <w:lang w:val="en-US" w:eastAsia="en-US" w:bidi="ar-SA"/>
+        <w:lang w:val="fr_FR" w:eastAsia="en-US" w:bidi="ar-SA"/>
       </w:rPr>
     </w:rPrDefault>
     <w:pPrDefault/>

--- a/fra/docx/64.content.docx
+++ b/fra/docx/64.content.docx
@@ -28,22 +28,6 @@
       </w:r>
     </w:p>
     <w:p>
-      <w:pPr>
-        <w:pStyle w:val="Heading2"/>
-      </w:pPr>
-      <w:r>
-        <w:rPr>
-          <w:lang w:val="fr_FR" w:bidi="fr_FR"/>
-        </w:rPr>
-        <w:t>License Information</w:t>
-      </w:r>
-      <w:r>
-        <w:rPr>
-          <w:lang w:val="fr_FR" w:bidi="fr_FR"/>
-        </w:rPr>
-      </w:r>
-    </w:p>
-    <w:p>
       <w:pPr/>
       <w:r>
         <w:rPr>
@@ -55,91 +39,37 @@
           <w:b/>
           <w:lang w:val="fr_FR" w:bidi="fr_FR"/>
         </w:rPr>
-        <w:t>Questions de Traduction (unfoldingWord)</w:t>
-      </w:r>
-      <w:r>
-        <w:rPr>
-          <w:lang w:val="fr_FR" w:bidi="fr_FR"/>
-        </w:rPr>
-        <w:t xml:space="preserve"> (French) is based on</w:t>
-      </w:r>
-      <w:r>
-        <w:rPr>
-          <w:lang w:val="fr_FR" w:bidi="fr_FR"/>
-        </w:rPr>
-        <w:t xml:space="preserve">: </w:t>
-      </w:r>
-      <w:r>
-        <w:rPr>
-          <w:lang w:val="fr_FR" w:bidi="fr_FR"/>
-        </w:rPr>
         <w:t>unfoldingWord® Translation Questions</w:t>
       </w:r>
       <w:r>
         <w:rPr>
           <w:lang w:val="fr_FR" w:bidi="fr_FR"/>
         </w:rPr>
-        <w:t xml:space="preserve">, </w:t>
-      </w:r>
-      <w:hyperlink r:id="rId13">
-        <w:r>
-          <w:rPr>
-            <w:lang w:val="fr_FR" w:bidi="fr_FR"/>
-          </w:rPr>
-          <w:rPr>
-            <w:color w:val="0000EE"/>
-            <w:u w:val="single"/>
-          </w:rPr>
-          <w:t>unfoldingWord</w:t>
-        </w:r>
-      </w:hyperlink>
-      <w:r>
-        <w:rPr>
-          <w:lang w:val="fr_FR" w:bidi="fr_FR"/>
-        </w:rPr>
-        <w:t xml:space="preserve">, 2022, which is licensed under a </w:t>
-      </w:r>
-      <w:hyperlink r:id="rId14">
-        <w:r>
-          <w:rPr>
-            <w:lang w:val="fr_FR" w:bidi="fr_FR"/>
-          </w:rPr>
-          <w:rPr>
-            <w:color w:val="0000EE"/>
-            <w:u w:val="single"/>
-          </w:rPr>
-          <w:t>CC BY-SA 4.0 license</w:t>
-        </w:r>
-      </w:hyperlink>
-      <w:r>
-        <w:rPr>
-          <w:lang w:val="fr_FR" w:bidi="fr_FR"/>
-        </w:rPr>
-        <w:t>.</w:t>
-      </w:r>
-      <w:r>
-        <w:rPr>
-          <w:lang w:val="fr_FR" w:bidi="fr_FR"/>
-        </w:rPr>
-      </w:r>
-    </w:p>
-    <w:p>
-      <w:pPr/>
-      <w:r>
-        <w:rPr>
-          <w:lang w:val="fr_FR" w:bidi="fr_FR"/>
-        </w:rPr>
-      </w:r>
-      <w:r>
-        <w:rPr>
-          <w:lang w:val="fr_FR" w:bidi="fr_FR"/>
-        </w:rPr>
-        <w:t>This PDF version is provided under the same license.</w:t>
-      </w:r>
-      <w:r>
-        <w:rPr>
-          <w:lang w:val="fr_FR" w:bidi="fr_FR"/>
-        </w:rPr>
+        <w:t xml:space="preserve"> © 2022 unfoldingWord. Released under CC BY-SA 4.0 license. </w:t>
+      </w:r>
+      <w:r>
+        <w:rPr>
+          <w:lang w:val="fr_FR" w:bidi="fr_FR"/>
+        </w:rPr>
+        <w:t>unfoldingWord® Translation Questions</w:t>
+      </w:r>
+      <w:r>
+        <w:rPr>
+          <w:lang w:val="fr_FR" w:bidi="fr_FR"/>
+        </w:rPr>
+        <w:t xml:space="preserve"> has been adapted in the following languages: Tok Pisin, Arabic (عربي), French (Français), Hindi (हिंदी), Indonesian (Bahasa Indonesia), Portuguese (Português), Russian (Русский), Spanish (Español), Swahili (Kiswahili), and Simplified Chinese (简体中文) from </w:t>
+      </w:r>
+      <w:r>
+        <w:rPr>
+          <w:lang w:val="fr_FR" w:bidi="fr_FR"/>
+        </w:rPr>
+        <w:t>unfoldingWord® Translation Questions</w:t>
+      </w:r>
+      <w:r>
+        <w:rPr>
+          <w:lang w:val="fr_FR" w:bidi="fr_FR"/>
+        </w:rPr>
+        <w:t xml:space="preserve"> © 2022 unfoldingWord. Released under CC BY-SA 4.0 license by Mission Mutual</w:t>
       </w:r>
       <w:r>
         <w:rPr>
